--- a/2024-Easterhunt/2024-easterhunt-gameplan.docx
+++ b/2024-Easterhunt/2024-easterhunt-gameplan.docx
@@ -1168,14 +1168,14 @@
         <w:rPr>
           <w:lang w:val="en-GB"/>
         </w:rPr>
-        <w:t>, v</w:t>
-      </w:r>
-      <w:proofErr w:type="spellStart"/>
-      <w:r>
-        <w:rPr>
-          <w:lang w:val="en-GB"/>
-        </w:rPr>
-        <w:t>off</w:t>
+        <w:t xml:space="preserve">, </w:t>
+      </w:r>
+      <w:proofErr w:type="spellStart"/>
+      <w:r>
+        <w:rPr>
+          <w:lang w:val="en-GB"/>
+        </w:rPr>
+        <w:t>voff</w:t>
       </w:r>
       <w:proofErr w:type="spellEnd"/>
       <w:r>
@@ -2184,14 +2184,7 @@
             <w:rStyle w:val="Hyperlink"/>
             <w:lang w:val="en-GB"/>
           </w:rPr>
-          <w:t>https://melarsen.github.io/Team101/Snake/</w:t>
-        </w:r>
-        <w:r>
-          <w:rPr>
-            <w:rStyle w:val="Hyperlink"/>
-            <w:lang w:val="en-GB"/>
-          </w:rPr>
-          <w:t>qr-code-snake.svg</w:t>
+          <w:t>https://melarsen.github.io/Team101/Snake/qr-code-snake.svg</w:t>
         </w:r>
       </w:hyperlink>
     </w:p>
@@ -2214,7 +2207,7 @@
             <w:rStyle w:val="Hyperlink"/>
             <w:lang w:val="en-GB"/>
           </w:rPr>
-          <w:t>https://melarsen.github.io/Team101/2024-Easterhunt/printable-qr-code-snake.docx</w:t>
+          <w:t>https://melarsen.github.io/Team101/2024-Easterhunt/printable-qr-code-snake.pdf</w:t>
         </w:r>
       </w:hyperlink>
     </w:p>
@@ -2387,7 +2380,7 @@
             <w:rStyle w:val="Hyperlink"/>
             <w:lang w:val="en-GB"/>
           </w:rPr>
-          <w:t>https://melarsen.github.io/Team101/2024-Easterhunt/2024-easterhunt-gameplan.docx</w:t>
+          <w:t>https://melarsen.github.io/Team101/2024-Easterhunt/2024-easterhunt-gameplan.pdf</w:t>
         </w:r>
       </w:hyperlink>
     </w:p>
